--- a/Assignment 5.docx
+++ b/Assignment 5.docx
@@ -34,7 +34,13 @@
         <w:pStyle w:val="ListParagraph"/>
       </w:pPr>
       <w:r>
-        <w:t>The Gouraud shading model interpolates colors between two points. The Phong shading model interpolates vectors between 2 points that then get passed to the fragment shader to be used in the Phong Reflection Model calculations.</w:t>
+        <w:t xml:space="preserve">The Gouraud shading model interpolates colors </w:t>
+      </w:r>
+      <w:r>
+        <w:t>at each pixel</w:t>
+      </w:r>
+      <w:r>
+        <w:t>. The Phong shading model interpolates vectors between 2 points that then get passed to the fragment shader to be used in the Phong Reflection Model calculations.</w:t>
       </w:r>
       <w:r>
         <w:t xml:space="preserve"> </w:t>
@@ -50,26 +56,53 @@
         <w:pStyle w:val="ListParagraph"/>
       </w:pPr>
       <w:r>
-        <w:t>With Gouraud shading, you use the Phong Reflection Model to calculate the color for your vertices based off the different light values (ambient, diffuse, and specular). For the points in between, however, you just interpolate between the colors of the vertices. This can lead to less realistic shading because, ultimately, the colors in between the vertices in the polygon aren’t determined by the light hitting the polygon but by an estimation of what the color would be based off of the vertices it sits between.</w:t>
-      </w:r>
-    </w:p>
-    <w:p>
-      <w:pPr>
-        <w:pStyle w:val="ListParagraph"/>
-      </w:pPr>
-    </w:p>
-    <w:p>
-      <w:pPr>
-        <w:pStyle w:val="ListParagraph"/>
-      </w:pPr>
-      <w:r>
-        <w:t>With Phong shading, you also still calculate the color for your vertices based off the Phong Reflection Model. Where it differs from Gouraud, though, is that you also do this for the points in between the vertices as well.</w:t>
-      </w:r>
-      <w:r>
-        <w:t xml:space="preserve"> Rather than interpolate the colors between your vertices, you interpolate the vectors between your vertices.</w:t>
-      </w:r>
-      <w:r>
-        <w:t xml:space="preserve"> These estimated vectors are then passed to the fragment shader which uses them in the Phong Reflection Model to calculate light values for the given points in between the vertices.</w:t>
+        <w:t xml:space="preserve">With Gouraud shading, you use the Phong Reflection Model to calculate the color for your vertices based off the different light values (ambient, diffuse, and specular). </w:t>
+      </w:r>
+      <w:r>
+        <w:t>However, for the inside of the polygon, you just interpolate the colors based off of the colors of the vertices</w:t>
+      </w:r>
+      <w:r>
+        <w:t>. This can lead to less realistic shading because, ultimately, the colors in</w:t>
+      </w:r>
+      <w:r>
+        <w:t>side the polygon</w:t>
+      </w:r>
+      <w:r>
+        <w:t xml:space="preserve"> aren’t determined by the light hitting the polygon but by an estimation of what the color would be based off of the vertices it sits between.</w:t>
+      </w:r>
+    </w:p>
+    <w:p>
+      <w:pPr>
+        <w:pStyle w:val="ListParagraph"/>
+      </w:pPr>
+    </w:p>
+    <w:p>
+      <w:pPr>
+        <w:pStyle w:val="ListParagraph"/>
+      </w:pPr>
+      <w:r>
+        <w:t>With Phong shading, you also still calculate the color for your vertices based off the Phong Reflection Model. Where it differs from Gouraud, though, is that you also do this for</w:t>
+      </w:r>
+      <w:r>
+        <w:t xml:space="preserve"> every pixel</w:t>
+      </w:r>
+      <w:r>
+        <w:t>.</w:t>
+      </w:r>
+      <w:r>
+        <w:t xml:space="preserve"> Rather than interpolate the colors between your vertices, you interpolate the vectors </w:t>
+      </w:r>
+      <w:r>
+        <w:t xml:space="preserve">for every point within the polygon. </w:t>
+      </w:r>
+      <w:r>
+        <w:t xml:space="preserve">These estimated vectors are then passed to the fragment shader which uses them in the Phong Reflection Model to calculate light values for the given points in </w:t>
+      </w:r>
+      <w:r>
+        <w:t>the polygon</w:t>
+      </w:r>
+      <w:r>
+        <w:t>.</w:t>
       </w:r>
       <w:r>
         <w:t xml:space="preserve"> This leads to more realistic shading because you are essentially doing light calculations</w:t>
@@ -84,7 +117,10 @@
         <w:t xml:space="preserve"> </w:t>
       </w:r>
       <w:r>
-        <w:t>between your vertices as well.</w:t>
+        <w:t>the polygon as well</w:t>
+      </w:r>
+      <w:r>
+        <w:t>.</w:t>
       </w:r>
     </w:p>
     <w:p>
